--- a/Assignment 1/files/unitTestingOfIs_validFunction.docx
+++ b/Assignment 1/files/unitTestingOfIs_validFunction.docx
@@ -573,7 +573,23 @@
           <w:szCs w:val="36"/>
           <w:lang w:val="en-SE"/>
         </w:rPr>
-        <w:t>: Input = "abc123" (EC1)</w:t>
+        <w:t>: Input = "</w:t>
+      </w:r>
+      <w:r>
+        <w:rPr>
+          <w:sz w:val="36"/>
+          <w:szCs w:val="36"/>
+          <w:lang w:val="en-SE"/>
+        </w:rPr>
+        <w:t>V1!</w:t>
+      </w:r>
+      <w:r>
+        <w:rPr>
+          <w:sz w:val="36"/>
+          <w:szCs w:val="36"/>
+          <w:lang w:val="en-SE"/>
+        </w:rPr>
+        <w:t>" (EC1)</w:t>
       </w:r>
     </w:p>
     <w:p>
@@ -583,8 +599,6 @@
           <w:ilvl w:val="0"/>
           <w:numId w:val="8"/>
         </w:numPr>
-      </w:pPr>
-      <w:r>
         <w:rPr>
           <w:b/>
           <w:bCs/>
@@ -592,6 +606,15 @@
           <w:szCs w:val="36"/>
           <w:lang w:val="en-SE"/>
         </w:rPr>
+      </w:pPr>
+      <w:r>
+        <w:rPr>
+          <w:b/>
+          <w:bCs/>
+          <w:sz w:val="36"/>
+          <w:szCs w:val="36"/>
+          <w:lang w:val="en-SE"/>
+        </w:rPr>
         <w:t>TC2</w:t>
       </w:r>
       <w:r>
@@ -602,16 +625,14 @@
         </w:rPr>
         <w:t>: Input = "</w:t>
       </w:r>
-      <w:proofErr w:type="spellStart"/>
-      <w:r>
-        <w:rPr>
-          <w:sz w:val="36"/>
-          <w:szCs w:val="36"/>
-          <w:lang w:val="en-SE"/>
-        </w:rPr>
-        <w:t>abcdefgh</w:t>
-      </w:r>
-      <w:proofErr w:type="spellEnd"/>
+      <w:r>
+        <w:rPr>
+          <w:sz w:val="36"/>
+          <w:szCs w:val="36"/>
+          <w:lang w:val="en-SE"/>
+        </w:rPr>
+        <w:t>valid123!</w:t>
+      </w:r>
       <w:r>
         <w:rPr>
           <w:sz w:val="36"/>
@@ -628,8 +649,6 @@
           <w:ilvl w:val="0"/>
           <w:numId w:val="8"/>
         </w:numPr>
-      </w:pPr>
-      <w:r>
         <w:rPr>
           <w:b/>
           <w:bCs/>
@@ -637,6 +656,15 @@
           <w:szCs w:val="36"/>
           <w:lang w:val="en-SE"/>
         </w:rPr>
+      </w:pPr>
+      <w:r>
+        <w:rPr>
+          <w:b/>
+          <w:bCs/>
+          <w:sz w:val="36"/>
+          <w:szCs w:val="36"/>
+          <w:lang w:val="en-SE"/>
+        </w:rPr>
         <w:t>TC3</w:t>
       </w:r>
       <w:r>
@@ -647,16 +675,14 @@
         </w:rPr>
         <w:t>: Input = "</w:t>
       </w:r>
-      <w:proofErr w:type="spellStart"/>
-      <w:r>
-        <w:rPr>
-          <w:sz w:val="36"/>
-          <w:szCs w:val="36"/>
-          <w:lang w:val="en-SE"/>
-        </w:rPr>
-        <w:t>Abcdefgh</w:t>
-      </w:r>
-      <w:proofErr w:type="spellEnd"/>
+      <w:r>
+        <w:rPr>
+          <w:sz w:val="36"/>
+          <w:szCs w:val="36"/>
+          <w:lang w:val="en-SE"/>
+        </w:rPr>
+        <w:t>Valid123</w:t>
+      </w:r>
       <w:r>
         <w:rPr>
           <w:sz w:val="36"/>
@@ -673,8 +699,6 @@
           <w:ilvl w:val="0"/>
           <w:numId w:val="8"/>
         </w:numPr>
-      </w:pPr>
-      <w:r>
         <w:rPr>
           <w:b/>
           <w:bCs/>
@@ -682,6 +706,15 @@
           <w:szCs w:val="36"/>
           <w:lang w:val="en-SE"/>
         </w:rPr>
+      </w:pPr>
+      <w:r>
+        <w:rPr>
+          <w:b/>
+          <w:bCs/>
+          <w:sz w:val="36"/>
+          <w:szCs w:val="36"/>
+          <w:lang w:val="en-SE"/>
+        </w:rPr>
         <w:t>TC4</w:t>
       </w:r>
       <w:r>
@@ -692,23 +725,21 @@
         </w:rPr>
         <w:t>: Input = "</w:t>
       </w:r>
-      <w:proofErr w:type="spellStart"/>
-      <w:r>
-        <w:rPr>
-          <w:sz w:val="36"/>
-          <w:szCs w:val="36"/>
-          <w:lang w:val="en-SE"/>
-        </w:rPr>
-        <w:t>Abcdefgh</w:t>
-      </w:r>
-      <w:proofErr w:type="spellEnd"/>
-      <w:r>
-        <w:rPr>
-          <w:sz w:val="36"/>
-          <w:szCs w:val="36"/>
-          <w:lang w:val="en-SE"/>
-        </w:rPr>
-        <w:t>!" (EC4)</w:t>
+      <w:r>
+        <w:rPr>
+          <w:sz w:val="36"/>
+          <w:szCs w:val="36"/>
+          <w:lang w:val="en-SE"/>
+        </w:rPr>
+        <w:t>Valid123!</w:t>
+      </w:r>
+      <w:r>
+        <w:rPr>
+          <w:sz w:val="36"/>
+          <w:szCs w:val="36"/>
+          <w:lang w:val="en-SE"/>
+        </w:rPr>
+        <w:t>" (EC4)</w:t>
       </w:r>
     </w:p>
     <w:p>
@@ -825,6 +856,14 @@
           <w:lang w:val="en-SE"/>
         </w:rPr>
         <w:t>'] (list)</w:t>
+      </w:r>
+      <w:r>
+        <w:rPr>
+          <w:sz w:val="36"/>
+          <w:szCs w:val="36"/>
+          <w:lang w:val="en-SE"/>
+        </w:rPr>
+        <w:tab/>
       </w:r>
     </w:p>
     <w:p>
@@ -1810,8 +1849,8 @@
   <w:abstractNum w:abstractNumId="8" w15:restartNumberingAfterBreak="0">
     <w:nsid w:val="7F2867E3"/>
     <w:multiLevelType w:val="hybridMultilevel"/>
-    <w:tmpl w:val="800E3E2C"/>
-    <w:lvl w:ilvl="0" w:tplc="20000001">
+    <w:tmpl w:val="DEC25EC8"/>
+    <w:lvl w:ilvl="0" w:tplc="80C2EF3A">
       <w:start w:val="1"/>
       <w:numFmt w:val="bullet"/>
       <w:lvlText w:val=""/>
@@ -1821,6 +1860,8 @@
       </w:pPr>
       <w:rPr>
         <w:rFonts w:ascii="Symbol" w:hAnsi="Symbol" w:hint="default"/>
+        <w:b/>
+        <w:bCs/>
       </w:rPr>
     </w:lvl>
     <w:lvl w:ilvl="1" w:tplc="20000003" w:tentative="1">
@@ -2350,7 +2391,6 @@
   <w:style w:type="character" w:default="1" w:styleId="DefaultParagraphFont">
     <w:name w:val="Default Paragraph Font"/>
     <w:uiPriority w:val="1"/>
-    <w:semiHidden/>
     <w:unhideWhenUsed/>
   </w:style>
   <w:style w:type="table" w:default="1" w:styleId="TableNormal">

--- a/Assignment 1/files/unitTestingOfIs_validFunction.docx
+++ b/Assignment 1/files/unitTestingOfIs_validFunction.docx
@@ -864,6 +864,41 @@
           <w:lang w:val="en-SE"/>
         </w:rPr>
         <w:tab/>
+      </w:r>
+    </w:p>
+    <w:p>
+      <w:pPr>
+        <w:pStyle w:val="ListParagraph"/>
+        <w:numPr>
+          <w:ilvl w:val="0"/>
+          <w:numId w:val="9"/>
+        </w:numPr>
+      </w:pPr>
+      <w:r>
+        <w:rPr>
+          <w:b/>
+          <w:bCs/>
+          <w:sz w:val="36"/>
+          <w:szCs w:val="36"/>
+          <w:lang w:val="en-SE"/>
+        </w:rPr>
+        <w:t>TC8</w:t>
+      </w:r>
+      <w:r>
+        <w:rPr>
+          <w:sz w:val="36"/>
+          <w:szCs w:val="36"/>
+          <w:lang w:val="en-SE"/>
+        </w:rPr>
+        <w:t xml:space="preserve">: Input = </w:t>
+      </w:r>
+      <w:r>
+        <w:rPr>
+          <w:sz w:val="36"/>
+          <w:szCs w:val="36"/>
+          <w:lang w:val="en-SE"/>
+        </w:rPr>
+        <w:t>“” (empty string)</w:t>
       </w:r>
     </w:p>
     <w:p>
@@ -2391,6 +2426,7 @@
   <w:style w:type="character" w:default="1" w:styleId="DefaultParagraphFont">
     <w:name w:val="Default Paragraph Font"/>
     <w:uiPriority w:val="1"/>
+    <w:semiHidden/>
     <w:unhideWhenUsed/>
   </w:style>
   <w:style w:type="table" w:default="1" w:styleId="TableNormal">

--- a/Assignment 1/files/unitTestingOfIs_validFunction.docx
+++ b/Assignment 1/files/unitTestingOfIs_validFunction.docx
@@ -20,64 +20,24 @@
           <w:szCs w:val="36"/>
           <w:lang w:val="en-SE"/>
         </w:rPr>
-        <w:t xml:space="preserve">Unit Testing of the </w:t>
-      </w:r>
-      <w:proofErr w:type="spellStart"/>
-      <w:r>
-        <w:rPr>
-          <w:b/>
-          <w:bCs/>
-          <w:sz w:val="36"/>
-          <w:szCs w:val="36"/>
-          <w:lang w:val="en-SE"/>
-        </w:rPr>
-        <w:t>is_valid</w:t>
-      </w:r>
-      <w:proofErr w:type="spellEnd"/>
-      <w:r>
-        <w:rPr>
-          <w:b/>
-          <w:bCs/>
-          <w:sz w:val="36"/>
-          <w:szCs w:val="36"/>
-          <w:lang w:val="en-SE"/>
-        </w:rPr>
-        <w:t xml:space="preserve"> Function</w:t>
-      </w:r>
-    </w:p>
-    <w:p>
-      <w:pPr>
-        <w:rPr>
-          <w:sz w:val="36"/>
-          <w:szCs w:val="36"/>
-          <w:lang w:val="en-SE"/>
-        </w:rPr>
-      </w:pPr>
-      <w:r>
-        <w:rPr>
-          <w:sz w:val="36"/>
-          <w:szCs w:val="36"/>
-          <w:lang w:val="en-SE"/>
-        </w:rPr>
-        <w:t xml:space="preserve">The objective of the </w:t>
-      </w:r>
-      <w:proofErr w:type="spellStart"/>
-      <w:r>
-        <w:rPr>
-          <w:sz w:val="36"/>
-          <w:szCs w:val="36"/>
-          <w:lang w:val="en-SE"/>
-        </w:rPr>
-        <w:t>is_valid</w:t>
-      </w:r>
-      <w:proofErr w:type="spellEnd"/>
-      <w:r>
-        <w:rPr>
-          <w:sz w:val="36"/>
-          <w:szCs w:val="36"/>
-          <w:lang w:val="en-SE"/>
-        </w:rPr>
-        <w:t xml:space="preserve"> function is to validate whether a password meets specific criteria required for registration. It checks for minimum length, the presence of at least one uppercase letter, and at least one special character.</w:t>
+        <w:t>Unit Testing of the is_valid Function</w:t>
+      </w:r>
+    </w:p>
+    <w:p>
+      <w:pPr>
+        <w:rPr>
+          <w:sz w:val="36"/>
+          <w:szCs w:val="36"/>
+          <w:lang w:val="en-SE"/>
+        </w:rPr>
+      </w:pPr>
+      <w:r>
+        <w:rPr>
+          <w:sz w:val="36"/>
+          <w:szCs w:val="36"/>
+          <w:lang w:val="en-SE"/>
+        </w:rPr>
+        <w:t>The objective of the is_valid function is to validate whether a password meets specific criteria required for registration. It checks for minimum length, the presence of at least one uppercase letter, and at least one special character.</w:t>
       </w:r>
       <w:r>
         <w:rPr>
@@ -111,25 +71,7 @@
           <w:szCs w:val="36"/>
           <w:lang w:val="en-SE"/>
         </w:rPr>
-        <w:t xml:space="preserve">The </w:t>
-      </w:r>
-      <w:proofErr w:type="spellStart"/>
-      <w:r>
-        <w:rPr>
-          <w:sz w:val="36"/>
-          <w:szCs w:val="36"/>
-          <w:lang w:val="en-SE"/>
-        </w:rPr>
-        <w:t>is_valid</w:t>
-      </w:r>
-      <w:proofErr w:type="spellEnd"/>
-      <w:r>
-        <w:rPr>
-          <w:sz w:val="36"/>
-          <w:szCs w:val="36"/>
-          <w:lang w:val="en-SE"/>
-        </w:rPr>
-        <w:t>(password) function takes a single input,</w:t>
+        <w:t>The is_valid(password) function takes a single input,</w:t>
       </w:r>
       <w:r>
         <w:rPr>
@@ -145,25 +87,7 @@
           <w:szCs w:val="36"/>
           <w:lang w:val="en-SE"/>
         </w:rPr>
-        <w:t xml:space="preserve">password, which is expected to be a string. Thus, out of {int, float, string, list}, the first three are invalid types. We create one test case for each invalid type and assert that the function raises a </w:t>
-      </w:r>
-      <w:proofErr w:type="spellStart"/>
-      <w:r>
-        <w:rPr>
-          <w:sz w:val="36"/>
-          <w:szCs w:val="36"/>
-          <w:lang w:val="en-SE"/>
-        </w:rPr>
-        <w:t>TypeError</w:t>
-      </w:r>
-      <w:proofErr w:type="spellEnd"/>
-      <w:r>
-        <w:rPr>
-          <w:sz w:val="36"/>
-          <w:szCs w:val="36"/>
-          <w:lang w:val="en-SE"/>
-        </w:rPr>
-        <w:t xml:space="preserve"> or returns False.</w:t>
+        <w:t>password, which is expected to be a string. Thus, out of {int, float, string, list}, the first three are invalid types. We create one test case for each invalid type and assert that the function raises a TypeError or returns False.</w:t>
       </w:r>
     </w:p>
     <w:p>
@@ -366,25 +290,7 @@
           <w:szCs w:val="36"/>
           <w:lang w:val="en-SE"/>
         </w:rPr>
-        <w:t xml:space="preserve">: If input is in EC1, </w:t>
-      </w:r>
-      <w:proofErr w:type="spellStart"/>
-      <w:r>
-        <w:rPr>
-          <w:sz w:val="36"/>
-          <w:szCs w:val="36"/>
-          <w:lang w:val="en-SE"/>
-        </w:rPr>
-        <w:t>is_valid</w:t>
-      </w:r>
-      <w:proofErr w:type="spellEnd"/>
-      <w:r>
-        <w:rPr>
-          <w:sz w:val="36"/>
-          <w:szCs w:val="36"/>
-          <w:lang w:val="en-SE"/>
-        </w:rPr>
-        <w:t xml:space="preserve"> should return False and print an error message about the minimum length requirement.</w:t>
+        <w:t>: If input is in EC1, is_valid should return False and print an error message about the minimum length requirement.</w:t>
       </w:r>
     </w:p>
     <w:p>
@@ -411,25 +317,7 @@
           <w:szCs w:val="36"/>
           <w:lang w:val="en-SE"/>
         </w:rPr>
-        <w:t xml:space="preserve">: If input is in EC2, </w:t>
-      </w:r>
-      <w:proofErr w:type="spellStart"/>
-      <w:r>
-        <w:rPr>
-          <w:sz w:val="36"/>
-          <w:szCs w:val="36"/>
-          <w:lang w:val="en-SE"/>
-        </w:rPr>
-        <w:t>is_valid</w:t>
-      </w:r>
-      <w:proofErr w:type="spellEnd"/>
-      <w:r>
-        <w:rPr>
-          <w:sz w:val="36"/>
-          <w:szCs w:val="36"/>
-          <w:lang w:val="en-SE"/>
-        </w:rPr>
-        <w:t xml:space="preserve"> should return False and print an error message about missing uppercase letters.</w:t>
+        <w:t>: If input is in EC2, is_valid should return False and print an error message about missing uppercase letters.</w:t>
       </w:r>
     </w:p>
     <w:p>
@@ -457,25 +345,7 @@
           <w:szCs w:val="36"/>
           <w:lang w:val="en-SE"/>
         </w:rPr>
-        <w:t xml:space="preserve">: If input is in EC3, </w:t>
-      </w:r>
-      <w:proofErr w:type="spellStart"/>
-      <w:r>
-        <w:rPr>
-          <w:sz w:val="36"/>
-          <w:szCs w:val="36"/>
-          <w:lang w:val="en-SE"/>
-        </w:rPr>
-        <w:t>is_valid</w:t>
-      </w:r>
-      <w:proofErr w:type="spellEnd"/>
-      <w:r>
-        <w:rPr>
-          <w:sz w:val="36"/>
-          <w:szCs w:val="36"/>
-          <w:lang w:val="en-SE"/>
-        </w:rPr>
-        <w:t xml:space="preserve"> should return False and print an error message about missing special characters.</w:t>
+        <w:t>: If input is in EC3, is_valid should return False and print an error message about missing special characters.</w:t>
       </w:r>
     </w:p>
     <w:p>
@@ -502,25 +372,7 @@
           <w:szCs w:val="36"/>
           <w:lang w:val="en-SE"/>
         </w:rPr>
-        <w:t xml:space="preserve">: If input is in EC4, </w:t>
-      </w:r>
-      <w:proofErr w:type="spellStart"/>
-      <w:r>
-        <w:rPr>
-          <w:sz w:val="36"/>
-          <w:szCs w:val="36"/>
-          <w:lang w:val="en-SE"/>
-        </w:rPr>
-        <w:t>is_valid</w:t>
-      </w:r>
-      <w:proofErr w:type="spellEnd"/>
-      <w:r>
-        <w:rPr>
-          <w:sz w:val="36"/>
-          <w:szCs w:val="36"/>
-          <w:lang w:val="en-SE"/>
-        </w:rPr>
-        <w:t xml:space="preserve"> should return True.</w:t>
+        <w:t>: If input is in EC4, is_valid should return True.</w:t>
       </w:r>
     </w:p>
     <w:p>
@@ -810,7 +662,23 @@
           <w:szCs w:val="36"/>
           <w:lang w:val="en-SE"/>
         </w:rPr>
-        <w:t>: Input = 12.34 (float)</w:t>
+        <w:t>: Input = 1234</w:t>
+      </w:r>
+      <w:r>
+        <w:rPr>
+          <w:sz w:val="36"/>
+          <w:szCs w:val="36"/>
+          <w:lang w:val="en-SE"/>
+        </w:rPr>
+        <w:t>567.8</w:t>
+      </w:r>
+      <w:r>
+        <w:rPr>
+          <w:sz w:val="36"/>
+          <w:szCs w:val="36"/>
+          <w:lang w:val="en-SE"/>
+        </w:rPr>
+        <w:t xml:space="preserve"> (float)</w:t>
       </w:r>
     </w:p>
     <w:p>
@@ -820,6 +688,11 @@
           <w:ilvl w:val="0"/>
           <w:numId w:val="9"/>
         </w:numPr>
+        <w:rPr>
+          <w:sz w:val="36"/>
+          <w:szCs w:val="36"/>
+          <w:lang w:val="en-SE"/>
+        </w:rPr>
       </w:pPr>
       <w:r>
         <w:rPr>
@@ -837,33 +710,57 @@
           <w:szCs w:val="36"/>
           <w:lang w:val="en-SE"/>
         </w:rPr>
-        <w:t>: Input = ['</w:t>
-      </w:r>
-      <w:proofErr w:type="spellStart"/>
-      <w:r>
-        <w:rPr>
-          <w:sz w:val="36"/>
-          <w:szCs w:val="36"/>
-          <w:lang w:val="en-SE"/>
-        </w:rPr>
-        <w:t>Abcdefgh</w:t>
-      </w:r>
-      <w:proofErr w:type="spellEnd"/>
-      <w:r>
-        <w:rPr>
-          <w:sz w:val="36"/>
-          <w:szCs w:val="36"/>
-          <w:lang w:val="en-SE"/>
-        </w:rPr>
-        <w:t>'] (list)</w:t>
-      </w:r>
-      <w:r>
-        <w:rPr>
-          <w:sz w:val="36"/>
-          <w:szCs w:val="36"/>
-          <w:lang w:val="en-SE"/>
-        </w:rPr>
-        <w:tab/>
+        <w:t xml:space="preserve">: Input = </w:t>
+      </w:r>
+      <w:r>
+        <w:rPr>
+          <w:sz w:val="36"/>
+          <w:szCs w:val="36"/>
+          <w:lang w:val="en-SE"/>
+        </w:rPr>
+        <w:t>["V","a","l","i","p","a","s","s","1</w:t>
+      </w:r>
+      <w:proofErr w:type="gramStart"/>
+      <w:r>
+        <w:rPr>
+          <w:sz w:val="36"/>
+          <w:szCs w:val="36"/>
+          <w:lang w:val="en-SE"/>
+        </w:rPr>
+        <w:t>","!"</w:t>
+      </w:r>
+      <w:proofErr w:type="gramEnd"/>
+      <w:r>
+        <w:rPr>
+          <w:sz w:val="36"/>
+          <w:szCs w:val="36"/>
+          <w:lang w:val="en-SE"/>
+        </w:rPr>
+        <w:t>]</w:t>
+      </w:r>
+      <w:r>
+        <w:rPr>
+          <w:sz w:val="36"/>
+          <w:szCs w:val="36"/>
+          <w:lang w:val="en-SE"/>
+        </w:rPr>
+        <w:t xml:space="preserve"> </w:t>
+      </w:r>
+      <w:r>
+        <w:rPr>
+          <w:sz w:val="36"/>
+          <w:szCs w:val="36"/>
+          <w:lang w:val="en-SE"/>
+        </w:rPr>
+        <w:t>(list</w:t>
+      </w:r>
+      <w:r>
+        <w:rPr>
+          <w:sz w:val="36"/>
+          <w:szCs w:val="36"/>
+          <w:lang w:val="en-SE"/>
+        </w:rPr>
+        <w:t>)</w:t>
       </w:r>
     </w:p>
     <w:p>
@@ -927,25 +824,7 @@
           <w:szCs w:val="36"/>
           <w:lang w:val="en-SE"/>
         </w:rPr>
-        <w:t xml:space="preserve"> execute the tests, the function </w:t>
-      </w:r>
-      <w:proofErr w:type="spellStart"/>
-      <w:r>
-        <w:rPr>
-          <w:sz w:val="36"/>
-          <w:szCs w:val="36"/>
-          <w:lang w:val="en-SE"/>
-        </w:rPr>
-        <w:t>is_valid</w:t>
-      </w:r>
-      <w:proofErr w:type="spellEnd"/>
-      <w:r>
-        <w:rPr>
-          <w:sz w:val="36"/>
-          <w:szCs w:val="36"/>
-          <w:lang w:val="en-SE"/>
-        </w:rPr>
-        <w:t xml:space="preserve"> is called with each test input, and the results are compared with the expected output to ensure correct </w:t>
+        <w:t xml:space="preserve"> execute the tests, the function is_valid is called with each test input, and the results are compared with the expected output to ensure correct </w:t>
       </w:r>
       <w:r>
         <w:rPr>
@@ -2426,7 +2305,6 @@
   <w:style w:type="character" w:default="1" w:styleId="DefaultParagraphFont">
     <w:name w:val="Default Paragraph Font"/>
     <w:uiPriority w:val="1"/>
-    <w:semiHidden/>
     <w:unhideWhenUsed/>
   </w:style>
   <w:style w:type="table" w:default="1" w:styleId="TableNormal">
